--- a/2DGP 상세 기획서.docx
+++ b/2DGP 상세 기획서.docx
@@ -71,6 +71,11 @@
       </w:r>
     </w:p>
     <w:p>
+      <w:pPr>
+        <w:rPr>
+          <w:rFonts w:hint="eastAsia"/>
+        </w:rPr>
+      </w:pPr>
       <w:r>
         <w:rPr>
           <w:rFonts w:hint="eastAsia"/>
@@ -231,6 +236,21 @@
       </w:r>
     </w:p>
     <w:p>
+      <w:pPr>
+        <w:pStyle w:val="a6"/>
+        <w:numPr>
+          <w:ilvl w:val="0"/>
+          <w:numId w:val="2"/>
+        </w:numPr>
+      </w:pPr>
+      <w:r>
+        <w:rPr>
+          <w:rFonts w:hint="eastAsia"/>
+        </w:rPr>
+        <w:t>점프</w:t>
+      </w:r>
+    </w:p>
+    <w:p>
       <w:r>
         <w:rPr>
           <w:rFonts w:hint="eastAsia"/>
@@ -417,6 +437,7 @@
         <w:rPr>
           <w:rFonts w:hint="eastAsia"/>
         </w:rPr>
+        <w:lastRenderedPageBreak/>
         <w:t>맵에</w:t>
       </w:r>
       <w:proofErr w:type="spellEnd"/>
@@ -453,7 +474,6 @@
         <w:rPr>
           <w:rFonts w:hint="eastAsia"/>
         </w:rPr>
-        <w:lastRenderedPageBreak/>
         <w:t xml:space="preserve">이동 및 </w:t>
       </w:r>
       <w:proofErr w:type="spellStart"/>
@@ -484,6 +504,37 @@
           <w:rFonts w:hint="eastAsia"/>
         </w:rPr>
         <w:t>IDLE</w:t>
+      </w:r>
+    </w:p>
+    <w:p/>
+    <w:p>
+      <w:r>
+        <w:rPr>
+          <w:rFonts w:hint="eastAsia"/>
+        </w:rPr>
+        <w:t xml:space="preserve">객체 간 충돌처리 </w:t>
+      </w:r>
+    </w:p>
+    <w:p/>
+    <w:p>
+      <w:pPr>
+        <w:rPr>
+          <w:rFonts w:hint="eastAsia"/>
+        </w:rPr>
+      </w:pPr>
+      <w:proofErr w:type="spellStart"/>
+      <w:r>
+        <w:rPr>
+          <w:rFonts w:hint="eastAsia"/>
+        </w:rPr>
+        <w:t>맵과</w:t>
+      </w:r>
+      <w:proofErr w:type="spellEnd"/>
+      <w:r>
+        <w:rPr>
+          <w:rFonts w:hint="eastAsia"/>
+        </w:rPr>
+        <w:t xml:space="preserve"> 플레이어 충돌처리 </w:t>
       </w:r>
     </w:p>
     <w:sectPr>

--- a/2DGP 상세 기획서.docx
+++ b/2DGP 상세 기획서.docx
@@ -72,10 +72,35 @@
     </w:p>
     <w:p>
       <w:pPr>
-        <w:rPr>
-          <w:rFonts w:hint="eastAsia"/>
-        </w:rPr>
-      </w:pPr>
+        <w:pStyle w:val="a6"/>
+        <w:numPr>
+          <w:ilvl w:val="0"/>
+          <w:numId w:val="1"/>
+        </w:numPr>
+      </w:pPr>
+      <w:r>
+        <w:rPr>
+          <w:rFonts w:hint="eastAsia"/>
+        </w:rPr>
+        <w:t>랭킹 씬</w:t>
+      </w:r>
+    </w:p>
+    <w:p>
+      <w:pPr>
+        <w:pStyle w:val="a6"/>
+        <w:numPr>
+          <w:ilvl w:val="0"/>
+          <w:numId w:val="1"/>
+        </w:numPr>
+      </w:pPr>
+      <w:r>
+        <w:rPr>
+          <w:rFonts w:hint="eastAsia"/>
+        </w:rPr>
+        <w:t>Dead 씬</w:t>
+      </w:r>
+    </w:p>
+    <w:p>
       <w:r>
         <w:rPr>
           <w:rFonts w:hint="eastAsia"/>
@@ -133,21 +158,7 @@
         <w:rPr>
           <w:rFonts w:hint="eastAsia"/>
         </w:rPr>
-        <w:t xml:space="preserve">카메라 -&gt; pico2d 카메라는 어떻게 </w:t>
-      </w:r>
-      <w:proofErr w:type="spellStart"/>
-      <w:r>
-        <w:rPr>
-          <w:rFonts w:hint="eastAsia"/>
-        </w:rPr>
-        <w:t>해야하는지</w:t>
-      </w:r>
-      <w:proofErr w:type="spellEnd"/>
-      <w:r>
-        <w:rPr>
-          <w:rFonts w:hint="eastAsia"/>
-        </w:rPr>
-        <w:t xml:space="preserve"> 잘 모르겠음</w:t>
+        <w:t>카메라 -&gt; pico2d 카메라는 어떻게 해야하는지 잘 모르겠음</w:t>
       </w:r>
     </w:p>
     <w:p/>
@@ -167,14 +178,12 @@
           <w:numId w:val="2"/>
         </w:numPr>
       </w:pPr>
-      <w:proofErr w:type="spellStart"/>
       <w:r>
         <w:rPr>
           <w:rFonts w:hint="eastAsia"/>
         </w:rPr>
         <w:t>대쉬</w:t>
       </w:r>
-      <w:proofErr w:type="spellEnd"/>
     </w:p>
     <w:p>
       <w:pPr>
@@ -188,21 +197,7 @@
         <w:rPr>
           <w:rFonts w:hint="eastAsia"/>
         </w:rPr>
-        <w:t>이동(</w:t>
-      </w:r>
-      <w:proofErr w:type="spellStart"/>
-      <w:r>
-        <w:rPr>
-          <w:rFonts w:hint="eastAsia"/>
-        </w:rPr>
-        <w:t>wasd</w:t>
-      </w:r>
-      <w:proofErr w:type="spellEnd"/>
-      <w:r>
-        <w:rPr>
-          <w:rFonts w:hint="eastAsia"/>
-        </w:rPr>
-        <w:t>, spacebar)</w:t>
+        <w:t>이동(wasd, spacebar)</w:t>
       </w:r>
     </w:p>
     <w:p>
@@ -364,26 +359,56 @@
         <w:t>플레이어를 향해 돌진</w:t>
       </w:r>
     </w:p>
-    <w:p>
-      <w:r>
-        <w:rPr>
-          <w:rFonts w:hint="eastAsia"/>
-        </w:rPr>
-        <w:t>얼음 보스(</w:t>
-      </w:r>
-      <w:proofErr w:type="spellStart"/>
-      <w:r>
-        <w:rPr>
-          <w:rFonts w:hint="eastAsia"/>
-        </w:rPr>
-        <w:t>닐헤임</w:t>
-      </w:r>
-      <w:proofErr w:type="spellEnd"/>
-      <w:r>
-        <w:rPr>
-          <w:rFonts w:hint="eastAsia"/>
-        </w:rPr>
-        <w:t>)</w:t>
+    <w:p/>
+    <w:p>
+      <w:r>
+        <w:rPr>
+          <w:rFonts w:hint="eastAsia"/>
+        </w:rPr>
+        <w:lastRenderedPageBreak/>
+        <w:t>스컬</w:t>
+      </w:r>
+    </w:p>
+    <w:p>
+      <w:pPr>
+        <w:pStyle w:val="a6"/>
+        <w:numPr>
+          <w:ilvl w:val="0"/>
+          <w:numId w:val="8"/>
+        </w:numPr>
+      </w:pPr>
+      <w:r>
+        <w:rPr>
+          <w:rFonts w:hint="eastAsia"/>
+        </w:rPr>
+        <w:t>플레이어 감지</w:t>
+      </w:r>
+    </w:p>
+    <w:p>
+      <w:pPr>
+        <w:pStyle w:val="a6"/>
+        <w:numPr>
+          <w:ilvl w:val="0"/>
+          <w:numId w:val="8"/>
+        </w:numPr>
+        <w:rPr>
+          <w:rFonts w:hint="eastAsia"/>
+        </w:rPr>
+      </w:pPr>
+      <w:r>
+        <w:rPr>
+          <w:rFonts w:hint="eastAsia"/>
+        </w:rPr>
+        <w:t>근거리 공격</w:t>
+      </w:r>
+    </w:p>
+    <w:p/>
+    <w:p>
+      <w:r>
+        <w:rPr>
+          <w:rFonts w:hint="eastAsia"/>
+        </w:rPr>
+        <w:t>얼음 보스(닐헤임)</w:t>
       </w:r>
     </w:p>
     <w:p>
@@ -409,19 +434,11 @@
           <w:numId w:val="6"/>
         </w:numPr>
       </w:pPr>
-      <w:proofErr w:type="spellStart"/>
-      <w:r>
-        <w:rPr>
-          <w:rFonts w:hint="eastAsia"/>
-        </w:rPr>
-        <w:t>맵에</w:t>
-      </w:r>
-      <w:proofErr w:type="spellEnd"/>
-      <w:r>
-        <w:rPr>
-          <w:rFonts w:hint="eastAsia"/>
-        </w:rPr>
-        <w:t xml:space="preserve"> 일정 주기로 세로로 고드름 떨어뜨리기</w:t>
+      <w:r>
+        <w:rPr>
+          <w:rFonts w:hint="eastAsia"/>
+        </w:rPr>
+        <w:t>맵에 일정 주기로 세로로 고드름 떨어뜨리기</w:t>
       </w:r>
     </w:p>
     <w:p>
@@ -432,34 +449,11 @@
           <w:numId w:val="6"/>
         </w:numPr>
       </w:pPr>
-      <w:proofErr w:type="spellStart"/>
-      <w:r>
-        <w:rPr>
-          <w:rFonts w:hint="eastAsia"/>
-        </w:rPr>
-        <w:lastRenderedPageBreak/>
-        <w:t>맵에</w:t>
-      </w:r>
-      <w:proofErr w:type="spellEnd"/>
-      <w:r>
-        <w:rPr>
-          <w:rFonts w:hint="eastAsia"/>
-        </w:rPr>
-        <w:t xml:space="preserve"> 일정 주기로 가로로 </w:t>
-      </w:r>
-      <w:proofErr w:type="spellStart"/>
-      <w:r>
-        <w:rPr>
-          <w:rFonts w:hint="eastAsia"/>
-        </w:rPr>
-        <w:t>얼음창</w:t>
-      </w:r>
-      <w:proofErr w:type="spellEnd"/>
-      <w:r>
-        <w:rPr>
-          <w:rFonts w:hint="eastAsia"/>
-        </w:rPr>
-        <w:t xml:space="preserve"> 발사</w:t>
+      <w:r>
+        <w:rPr>
+          <w:rFonts w:hint="eastAsia"/>
+        </w:rPr>
+        <w:t>맵에 일정 주기로 가로로 얼음창 발사</w:t>
       </w:r>
     </w:p>
     <w:p>
@@ -474,21 +468,7 @@
         <w:rPr>
           <w:rFonts w:hint="eastAsia"/>
         </w:rPr>
-        <w:t xml:space="preserve">이동 및 </w:t>
-      </w:r>
-      <w:proofErr w:type="spellStart"/>
-      <w:r>
-        <w:rPr>
-          <w:rFonts w:hint="eastAsia"/>
-        </w:rPr>
-        <w:t>텔레포트</w:t>
-      </w:r>
-      <w:proofErr w:type="spellEnd"/>
-      <w:r>
-        <w:rPr>
-          <w:rFonts w:hint="eastAsia"/>
-        </w:rPr>
-        <w:t xml:space="preserve"> </w:t>
+        <w:t xml:space="preserve">이동 및 텔레포트 </w:t>
       </w:r>
     </w:p>
     <w:p>
@@ -517,25 +497,19 @@
     </w:p>
     <w:p/>
     <w:p>
-      <w:pPr>
-        <w:rPr>
-          <w:rFonts w:hint="eastAsia"/>
-        </w:rPr>
-      </w:pPr>
-      <w:proofErr w:type="spellStart"/>
-      <w:r>
-        <w:rPr>
-          <w:rFonts w:hint="eastAsia"/>
-        </w:rPr>
-        <w:t>맵과</w:t>
-      </w:r>
-      <w:proofErr w:type="spellEnd"/>
-      <w:r>
-        <w:rPr>
-          <w:rFonts w:hint="eastAsia"/>
-        </w:rPr>
-        <w:t xml:space="preserve"> 플레이어 충돌처리 </w:t>
-      </w:r>
+      <w:r>
+        <w:rPr>
+          <w:rFonts w:hint="eastAsia"/>
+        </w:rPr>
+        <w:t>맵과 플레이어 충돌처리</w:t>
+      </w:r>
+    </w:p>
+    <w:p>
+      <w:pPr>
+        <w:rPr>
+          <w:rFonts w:hint="eastAsia"/>
+        </w:rPr>
+      </w:pPr>
     </w:p>
     <w:sectPr>
       <w:pgSz w:w="11906" w:h="16838"/>
@@ -722,6 +696,95 @@
     </w:lvl>
   </w:abstractNum>
   <w:abstractNum w:abstractNumId="2" w15:restartNumberingAfterBreak="0">
+    <w:nsid w:val="34A906C7"/>
+    <w:multiLevelType w:val="hybridMultilevel"/>
+    <w:tmpl w:val="610EB28C"/>
+    <w:lvl w:ilvl="0" w:tplc="0C382726">
+      <w:start w:val="1"/>
+      <w:numFmt w:val="decimal"/>
+      <w:lvlText w:val="%1."/>
+      <w:lvlJc w:val="left"/>
+      <w:pPr>
+        <w:ind w:left="800" w:hanging="360"/>
+      </w:pPr>
+      <w:rPr>
+        <w:rFonts w:hint="default"/>
+      </w:rPr>
+    </w:lvl>
+    <w:lvl w:ilvl="1" w:tplc="04090019" w:tentative="1">
+      <w:start w:val="1"/>
+      <w:numFmt w:val="upperLetter"/>
+      <w:lvlText w:val="%2."/>
+      <w:lvlJc w:val="left"/>
+      <w:pPr>
+        <w:ind w:left="1320" w:hanging="440"/>
+      </w:pPr>
+    </w:lvl>
+    <w:lvl w:ilvl="2" w:tplc="0409001B" w:tentative="1">
+      <w:start w:val="1"/>
+      <w:numFmt w:val="lowerRoman"/>
+      <w:lvlText w:val="%3."/>
+      <w:lvlJc w:val="right"/>
+      <w:pPr>
+        <w:ind w:left="1760" w:hanging="440"/>
+      </w:pPr>
+    </w:lvl>
+    <w:lvl w:ilvl="3" w:tplc="0409000F" w:tentative="1">
+      <w:start w:val="1"/>
+      <w:numFmt w:val="decimal"/>
+      <w:lvlText w:val="%4."/>
+      <w:lvlJc w:val="left"/>
+      <w:pPr>
+        <w:ind w:left="2200" w:hanging="440"/>
+      </w:pPr>
+    </w:lvl>
+    <w:lvl w:ilvl="4" w:tplc="04090019" w:tentative="1">
+      <w:start w:val="1"/>
+      <w:numFmt w:val="upperLetter"/>
+      <w:lvlText w:val="%5."/>
+      <w:lvlJc w:val="left"/>
+      <w:pPr>
+        <w:ind w:left="2640" w:hanging="440"/>
+      </w:pPr>
+    </w:lvl>
+    <w:lvl w:ilvl="5" w:tplc="0409001B" w:tentative="1">
+      <w:start w:val="1"/>
+      <w:numFmt w:val="lowerRoman"/>
+      <w:lvlText w:val="%6."/>
+      <w:lvlJc w:val="right"/>
+      <w:pPr>
+        <w:ind w:left="3080" w:hanging="440"/>
+      </w:pPr>
+    </w:lvl>
+    <w:lvl w:ilvl="6" w:tplc="0409000F" w:tentative="1">
+      <w:start w:val="1"/>
+      <w:numFmt w:val="decimal"/>
+      <w:lvlText w:val="%7."/>
+      <w:lvlJc w:val="left"/>
+      <w:pPr>
+        <w:ind w:left="3520" w:hanging="440"/>
+      </w:pPr>
+    </w:lvl>
+    <w:lvl w:ilvl="7" w:tplc="04090019" w:tentative="1">
+      <w:start w:val="1"/>
+      <w:numFmt w:val="upperLetter"/>
+      <w:lvlText w:val="%8."/>
+      <w:lvlJc w:val="left"/>
+      <w:pPr>
+        <w:ind w:left="3960" w:hanging="440"/>
+      </w:pPr>
+    </w:lvl>
+    <w:lvl w:ilvl="8" w:tplc="0409001B" w:tentative="1">
+      <w:start w:val="1"/>
+      <w:numFmt w:val="lowerRoman"/>
+      <w:lvlText w:val="%9."/>
+      <w:lvlJc w:val="right"/>
+      <w:pPr>
+        <w:ind w:left="4400" w:hanging="440"/>
+      </w:pPr>
+    </w:lvl>
+  </w:abstractNum>
+  <w:abstractNum w:abstractNumId="3" w15:restartNumberingAfterBreak="0">
     <w:nsid w:val="3AAD3497"/>
     <w:multiLevelType w:val="hybridMultilevel"/>
     <w:tmpl w:val="A47EE52C"/>
@@ -807,7 +870,7 @@
       </w:pPr>
     </w:lvl>
   </w:abstractNum>
-  <w:abstractNum w:abstractNumId="3" w15:restartNumberingAfterBreak="0">
+  <w:abstractNum w:abstractNumId="4" w15:restartNumberingAfterBreak="0">
     <w:nsid w:val="45910B2B"/>
     <w:multiLevelType w:val="hybridMultilevel"/>
     <w:tmpl w:val="5FB2998A"/>
@@ -893,7 +956,7 @@
       </w:pPr>
     </w:lvl>
   </w:abstractNum>
-  <w:abstractNum w:abstractNumId="4" w15:restartNumberingAfterBreak="0">
+  <w:abstractNum w:abstractNumId="5" w15:restartNumberingAfterBreak="0">
     <w:nsid w:val="4CFE7687"/>
     <w:multiLevelType w:val="hybridMultilevel"/>
     <w:tmpl w:val="B26C706A"/>
@@ -979,7 +1042,7 @@
       </w:pPr>
     </w:lvl>
   </w:abstractNum>
-  <w:abstractNum w:abstractNumId="5" w15:restartNumberingAfterBreak="0">
+  <w:abstractNum w:abstractNumId="6" w15:restartNumberingAfterBreak="0">
     <w:nsid w:val="5C556AFE"/>
     <w:multiLevelType w:val="hybridMultilevel"/>
     <w:tmpl w:val="BB5E86BA"/>
@@ -1065,7 +1128,7 @@
       </w:pPr>
     </w:lvl>
   </w:abstractNum>
-  <w:abstractNum w:abstractNumId="6" w15:restartNumberingAfterBreak="0">
+  <w:abstractNum w:abstractNumId="7" w15:restartNumberingAfterBreak="0">
     <w:nsid w:val="75A631E6"/>
     <w:multiLevelType w:val="hybridMultilevel"/>
     <w:tmpl w:val="F8987D3A"/>
@@ -1155,22 +1218,25 @@
     <w:abstractNumId w:val="1"/>
   </w:num>
   <w:num w:numId="2" w16cid:durableId="490173265">
+    <w:abstractNumId w:val="4"/>
+  </w:num>
+  <w:num w:numId="3" w16cid:durableId="1096445174">
+    <w:abstractNumId w:val="6"/>
+  </w:num>
+  <w:num w:numId="4" w16cid:durableId="1088424311">
     <w:abstractNumId w:val="3"/>
   </w:num>
-  <w:num w:numId="3" w16cid:durableId="1096445174">
-    <w:abstractNumId w:val="5"/>
-  </w:num>
-  <w:num w:numId="4" w16cid:durableId="1088424311">
-    <w:abstractNumId w:val="2"/>
-  </w:num>
   <w:num w:numId="5" w16cid:durableId="1784763667">
-    <w:abstractNumId w:val="6"/>
+    <w:abstractNumId w:val="7"/>
   </w:num>
   <w:num w:numId="6" w16cid:durableId="54743102">
     <w:abstractNumId w:val="0"/>
   </w:num>
   <w:num w:numId="7" w16cid:durableId="51740071">
-    <w:abstractNumId w:val="4"/>
+    <w:abstractNumId w:val="5"/>
+  </w:num>
+  <w:num w:numId="8" w16cid:durableId="1607540157">
+    <w:abstractNumId w:val="2"/>
   </w:num>
 </w:numbering>
 </file>
